--- a/数据结构+算法/树和二叉树.docx
+++ b/数据结构+算法/树和二叉树.docx
@@ -420,9 +420,6 @@
           <w:ilvl w:val="0"/>
           <w:numId w:val="1"/>
         </w:numPr>
-        <w:rPr>
-          <w:rFonts w:hint="eastAsia"/>
-        </w:rPr>
       </w:pPr>
       <w:r>
         <w:lastRenderedPageBreak/>
@@ -531,49 +528,17 @@
         </w:drawing>
       </w:r>
     </w:p>
-    <w:p/>
-    <w:p>
-      <w:pPr>
-        <w:pStyle w:val="a5"/>
-        <w:ind w:left="672" w:firstLineChars="0" w:firstLine="0"/>
-        <w:rPr>
-          <w:rFonts w:hint="eastAsia"/>
-        </w:rPr>
-      </w:pPr>
-    </w:p>
-    <w:p>
-      <w:pPr>
-        <w:pStyle w:val="3"/>
-        <w:numPr>
-          <w:ilvl w:val="0"/>
-          <w:numId w:val="2"/>
-        </w:numPr>
-        <w:rPr>
-          <w:rFonts w:hint="eastAsia"/>
-        </w:rPr>
-      </w:pPr>
-      <w:r>
-        <w:rPr>
-          <w:rFonts w:hint="eastAsia"/>
+    <w:p>
+      <w:r>
+        <w:rPr>
+          <w:noProof/>
         </w:rPr>
         <w:lastRenderedPageBreak/>
-        <w:t>二叉树的遍历</w:t>
-      </w:r>
-    </w:p>
-    <w:p>
-      <w:pPr>
-        <w:pStyle w:val="a5"/>
-        <w:ind w:left="360" w:firstLineChars="0" w:firstLine="0"/>
-      </w:pPr>
-      <w:r>
-        <w:rPr>
-          <w:noProof/>
-        </w:rPr>
         <w:drawing>
-          <wp:inline distT="0" distB="0" distL="0" distR="0" wp14:anchorId="51E84310" wp14:editId="56618F4F">
-            <wp:extent cx="2731770" cy="3709864"/>
-            <wp:effectExtent l="0" t="0" r="0" b="5080"/>
-            <wp:docPr id="2" name="图片 2"/>
+          <wp:inline distT="0" distB="0" distL="0" distR="0" wp14:anchorId="76E5C6A7" wp14:editId="6802EB5A">
+            <wp:extent cx="3748883" cy="3217545"/>
+            <wp:effectExtent l="0" t="0" r="4445" b="1905"/>
+            <wp:docPr id="3" name="图片 3"/>
             <wp:cNvGraphicFramePr>
               <a:graphicFrameLocks xmlns:a="http://schemas.openxmlformats.org/drawingml/2006/main" noChangeAspect="1"/>
             </wp:cNvGraphicFramePr>
@@ -593,6 +558,76 @@
                   <pic:spPr>
                     <a:xfrm>
                       <a:off x="0" y="0"/>
+                      <a:ext cx="3747408" cy="3216279"/>
+                    </a:xfrm>
+                    <a:prstGeom prst="rect">
+                      <a:avLst/>
+                    </a:prstGeom>
+                  </pic:spPr>
+                </pic:pic>
+              </a:graphicData>
+            </a:graphic>
+          </wp:inline>
+        </w:drawing>
+      </w:r>
+    </w:p>
+    <w:p>
+      <w:pPr>
+        <w:pStyle w:val="a5"/>
+        <w:ind w:left="672" w:firstLineChars="0" w:firstLine="0"/>
+      </w:pPr>
+    </w:p>
+    <w:p>
+      <w:pPr>
+        <w:pStyle w:val="3"/>
+        <w:numPr>
+          <w:ilvl w:val="0"/>
+          <w:numId w:val="2"/>
+        </w:numPr>
+      </w:pPr>
+      <w:r>
+        <w:rPr>
+          <w:rFonts w:hint="eastAsia"/>
+        </w:rPr>
+        <w:t>二叉树的遍历</w:t>
+      </w:r>
+    </w:p>
+    <w:p>
+      <w:pPr>
+        <w:pStyle w:val="a5"/>
+        <w:ind w:left="360" w:firstLineChars="0" w:firstLine="0"/>
+        <w:rPr>
+          <w:rFonts w:hint="eastAsia"/>
+        </w:rPr>
+      </w:pPr>
+      <w:r>
+        <w:rPr>
+          <w:noProof/>
+        </w:rPr>
+        <w:drawing>
+          <wp:inline distT="0" distB="0" distL="0" distR="0" wp14:anchorId="51E84310" wp14:editId="56618F4F">
+            <wp:extent cx="2731770" cy="3709864"/>
+            <wp:effectExtent l="0" t="0" r="0" b="5080"/>
+            <wp:docPr id="2" name="图片 2"/>
+            <wp:cNvGraphicFramePr>
+              <a:graphicFrameLocks xmlns:a="http://schemas.openxmlformats.org/drawingml/2006/main" noChangeAspect="1"/>
+            </wp:cNvGraphicFramePr>
+            <a:graphic xmlns:a="http://schemas.openxmlformats.org/drawingml/2006/main">
+              <a:graphicData uri="http://schemas.openxmlformats.org/drawingml/2006/picture">
+                <pic:pic xmlns:pic="http://schemas.openxmlformats.org/drawingml/2006/picture">
+                  <pic:nvPicPr>
+                    <pic:cNvPr id="0" name=""/>
+                    <pic:cNvPicPr/>
+                  </pic:nvPicPr>
+                  <pic:blipFill>
+                    <a:blip r:embed="rId14"/>
+                    <a:stretch>
+                      <a:fillRect/>
+                    </a:stretch>
+                  </pic:blipFill>
+                  <pic:spPr>
+                    <a:xfrm>
+                      <a:off x="0" y="0"/>
                       <a:ext cx="2732053" cy="3710248"/>
                     </a:xfrm>
                     <a:prstGeom prst="rect">
@@ -605,9 +640,311 @@
           </wp:inline>
         </w:drawing>
       </w:r>
+    </w:p>
+    <w:p>
+      <w:pPr>
+        <w:pStyle w:val="a5"/>
+        <w:ind w:left="360" w:firstLineChars="0" w:firstLine="0"/>
+        <w:rPr>
+          <w:rFonts w:hint="eastAsia"/>
+        </w:rPr>
+      </w:pPr>
+    </w:p>
+    <w:p>
+      <w:pPr>
+        <w:pStyle w:val="4"/>
+        <w:rPr>
+          <w:rFonts w:hint="eastAsia"/>
+        </w:rPr>
+      </w:pPr>
+      <w:r>
+        <w:rPr>
+          <w:rFonts w:hint="eastAsia"/>
+        </w:rPr>
+        <w:lastRenderedPageBreak/>
+        <w:t>层序遍历</w:t>
+      </w:r>
+    </w:p>
+    <w:p>
+      <w:pPr>
+        <w:pStyle w:val="a5"/>
+        <w:ind w:left="360" w:firstLineChars="0" w:firstLine="0"/>
+        <w:rPr>
+          <w:rFonts w:hint="eastAsia"/>
+        </w:rPr>
+      </w:pPr>
+      <w:r>
+        <w:rPr>
+          <w:rFonts w:hint="eastAsia"/>
+        </w:rPr>
+        <w:t>从第一层开始，从上到下逐层遍历</w:t>
+      </w:r>
+    </w:p>
+    <w:p>
+      <w:pPr>
+        <w:pStyle w:val="a5"/>
+        <w:ind w:left="360" w:firstLineChars="0" w:firstLine="0"/>
+        <w:rPr>
+          <w:rFonts w:hint="eastAsia"/>
+        </w:rPr>
+      </w:pPr>
+      <w:r>
+        <w:rPr>
+          <w:rFonts w:hint="eastAsia"/>
+        </w:rPr>
+        <w:t>ABCDEFG</w:t>
+      </w:r>
+    </w:p>
+    <w:p>
+      <w:pPr>
+        <w:pStyle w:val="4"/>
+        <w:rPr>
+          <w:rFonts w:hint="eastAsia"/>
+        </w:rPr>
+      </w:pPr>
+      <w:r>
+        <w:rPr>
+          <w:rFonts w:hint="eastAsia"/>
+        </w:rPr>
+        <w:t>深度优先遍历</w:t>
+      </w:r>
+    </w:p>
+    <w:p>
+      <w:pPr>
+        <w:rPr>
+          <w:rFonts w:hint="eastAsia"/>
+        </w:rPr>
+      </w:pPr>
+      <w:r>
+        <w:rPr>
+          <w:rFonts w:hint="eastAsia"/>
+        </w:rPr>
+        <w:t>前序遍历</w:t>
+      </w:r>
+    </w:p>
+    <w:p>
+      <w:pPr>
+        <w:rPr>
+          <w:rFonts w:hint="eastAsia"/>
+        </w:rPr>
+      </w:pPr>
+      <w:proofErr w:type="gramStart"/>
+      <w:r>
+        <w:rPr>
+          <w:rFonts w:hint="eastAsia"/>
+        </w:rPr>
+        <w:t>中序遍历</w:t>
+      </w:r>
+      <w:proofErr w:type="gramEnd"/>
+    </w:p>
+    <w:p>
+      <w:pPr>
+        <w:rPr>
+          <w:rFonts w:hint="eastAsia"/>
+        </w:rPr>
+      </w:pPr>
+      <w:r>
+        <w:rPr>
+          <w:rFonts w:hint="eastAsia"/>
+        </w:rPr>
+        <w:t>后序遍历</w:t>
+      </w:r>
+    </w:p>
+    <w:p>
+      <w:pPr>
+        <w:pStyle w:val="4"/>
+        <w:rPr>
+          <w:rFonts w:hint="eastAsia"/>
+        </w:rPr>
+      </w:pPr>
+      <w:r>
+        <w:rPr>
+          <w:rFonts w:hint="eastAsia"/>
+        </w:rPr>
+        <w:t>广度优先遍历</w:t>
+      </w:r>
+    </w:p>
+    <w:p>
+      <w:pPr>
+        <w:rPr>
+          <w:rFonts w:hint="eastAsia"/>
+        </w:rPr>
+      </w:pPr>
+      <w:r>
+        <w:rPr>
+          <w:rFonts w:hint="eastAsia"/>
+        </w:rPr>
+        <w:t>也叫层序</w:t>
+      </w:r>
+      <w:r>
+        <w:rPr>
+          <w:rFonts w:hint="eastAsia"/>
+        </w:rPr>
+        <w:t>遍历</w:t>
+      </w:r>
+    </w:p>
+    <w:p>
+      <w:pPr>
+        <w:rPr>
+          <w:rFonts w:hint="eastAsia"/>
+        </w:rPr>
+      </w:pPr>
       <w:bookmarkStart w:id="0" w:name="_GoBack"/>
       <w:bookmarkEnd w:id="0"/>
     </w:p>
+    <w:p>
+      <w:pPr>
+        <w:pStyle w:val="2"/>
+        <w:rPr>
+          <w:rFonts w:hint="eastAsia"/>
+        </w:rPr>
+      </w:pPr>
+      <w:proofErr w:type="gramStart"/>
+      <w:r>
+        <w:rPr>
+          <w:rFonts w:hint="eastAsia"/>
+        </w:rPr>
+        <w:t>二叉查找</w:t>
+      </w:r>
+      <w:proofErr w:type="gramEnd"/>
+      <w:r>
+        <w:rPr>
+          <w:rFonts w:hint="eastAsia"/>
+        </w:rPr>
+        <w:t>树（</w:t>
+      </w:r>
+      <w:proofErr w:type="gramStart"/>
+      <w:r>
+        <w:rPr>
+          <w:rFonts w:hint="eastAsia"/>
+        </w:rPr>
+        <w:t>二叉排序</w:t>
+      </w:r>
+      <w:proofErr w:type="gramEnd"/>
+      <w:r>
+        <w:rPr>
+          <w:rFonts w:hint="eastAsia"/>
+        </w:rPr>
+        <w:t>树）</w:t>
+      </w:r>
+    </w:p>
+    <w:p>
+      <w:pPr>
+        <w:pStyle w:val="3"/>
+        <w:rPr>
+          <w:rFonts w:hint="eastAsia"/>
+        </w:rPr>
+      </w:pPr>
+      <w:r>
+        <w:rPr>
+          <w:rFonts w:hint="eastAsia"/>
+        </w:rPr>
+        <w:t>定义</w:t>
+      </w:r>
+    </w:p>
+    <w:p>
+      <w:pPr>
+        <w:rPr>
+          <w:rFonts w:hint="eastAsia"/>
+        </w:rPr>
+      </w:pPr>
+      <w:r>
+        <w:rPr>
+          <w:rFonts w:hint="eastAsia"/>
+        </w:rPr>
+        <w:t>若它的左子树不空，则左子树上的所有节点的值均小于根节点的值</w:t>
+      </w:r>
+    </w:p>
+    <w:p>
+      <w:pPr>
+        <w:rPr>
+          <w:rFonts w:hint="eastAsia"/>
+        </w:rPr>
+      </w:pPr>
+      <w:r>
+        <w:rPr>
+          <w:rFonts w:hint="eastAsia"/>
+        </w:rPr>
+        <w:t>若它</w:t>
+      </w:r>
+      <w:proofErr w:type="gramStart"/>
+      <w:r>
+        <w:rPr>
+          <w:rFonts w:hint="eastAsia"/>
+        </w:rPr>
+        <w:t>的右子树</w:t>
+      </w:r>
+      <w:proofErr w:type="gramEnd"/>
+      <w:r>
+        <w:rPr>
+          <w:rFonts w:hint="eastAsia"/>
+        </w:rPr>
+        <w:t>不空，则柚子树上的所有节点的值均大于根节点的值</w:t>
+      </w:r>
+    </w:p>
+    <w:p>
+      <w:pPr>
+        <w:rPr>
+          <w:rFonts w:hint="eastAsia"/>
+        </w:rPr>
+      </w:pPr>
+      <w:r>
+        <w:rPr>
+          <w:rFonts w:hint="eastAsia"/>
+        </w:rPr>
+        <w:t>它的左右子树</w:t>
+      </w:r>
+      <w:proofErr w:type="gramStart"/>
+      <w:r>
+        <w:rPr>
+          <w:rFonts w:hint="eastAsia"/>
+        </w:rPr>
+        <w:t>都是二叉排序</w:t>
+      </w:r>
+      <w:proofErr w:type="gramEnd"/>
+      <w:r>
+        <w:rPr>
+          <w:rFonts w:hint="eastAsia"/>
+        </w:rPr>
+        <w:t>树</w:t>
+      </w:r>
+    </w:p>
+    <w:p>
+      <w:pPr>
+        <w:rPr>
+          <w:rFonts w:hint="eastAsia"/>
+        </w:rPr>
+      </w:pPr>
+    </w:p>
+    <w:p>
+      <w:pPr>
+        <w:pStyle w:val="3"/>
+        <w:rPr>
+          <w:rFonts w:hint="eastAsia"/>
+        </w:rPr>
+      </w:pPr>
+      <w:proofErr w:type="gramStart"/>
+      <w:r>
+        <w:rPr>
+          <w:rFonts w:hint="eastAsia"/>
+        </w:rPr>
+        <w:t>二叉排序</w:t>
+      </w:r>
+      <w:proofErr w:type="gramEnd"/>
+      <w:r>
+        <w:rPr>
+          <w:rFonts w:hint="eastAsia"/>
+        </w:rPr>
+        <w:t>树</w:t>
+      </w:r>
+      <w:r>
+        <w:rPr>
+          <w:rFonts w:hint="eastAsia"/>
+        </w:rPr>
+        <w:t>代码实现</w:t>
+      </w:r>
+    </w:p>
+    <w:p/>
     <w:sectPr>
       <w:pgSz w:w="11906" w:h="16838"/>
       <w:pgMar w:top="1440" w:right="1800" w:bottom="1440" w:left="1800" w:header="851" w:footer="992" w:gutter="0"/>
@@ -1051,6 +1388,51 @@
       <w:szCs w:val="32"/>
     </w:rPr>
   </w:style>
+  <w:style w:type="paragraph" w:styleId="4">
+    <w:name w:val="heading 4"/>
+    <w:basedOn w:val="a"/>
+    <w:next w:val="a"/>
+    <w:link w:val="4Char"/>
+    <w:uiPriority w:val="9"/>
+    <w:unhideWhenUsed/>
+    <w:qFormat/>
+    <w:rsid w:val="00C217A1"/>
+    <w:pPr>
+      <w:keepNext/>
+      <w:keepLines/>
+      <w:spacing w:before="280" w:after="290" w:line="376" w:lineRule="auto"/>
+      <w:outlineLvl w:val="3"/>
+    </w:pPr>
+    <w:rPr>
+      <w:rFonts w:asciiTheme="majorHAnsi" w:eastAsiaTheme="majorEastAsia" w:hAnsiTheme="majorHAnsi" w:cstheme="majorBidi"/>
+      <w:b/>
+      <w:bCs/>
+      <w:sz w:val="28"/>
+      <w:szCs w:val="28"/>
+    </w:rPr>
+  </w:style>
+  <w:style w:type="paragraph" w:styleId="5">
+    <w:name w:val="heading 5"/>
+    <w:basedOn w:val="a"/>
+    <w:next w:val="a"/>
+    <w:link w:val="5Char"/>
+    <w:uiPriority w:val="9"/>
+    <w:unhideWhenUsed/>
+    <w:qFormat/>
+    <w:rsid w:val="00C217A1"/>
+    <w:pPr>
+      <w:keepNext/>
+      <w:keepLines/>
+      <w:spacing w:before="280" w:after="290" w:line="376" w:lineRule="auto"/>
+      <w:outlineLvl w:val="4"/>
+    </w:pPr>
+    <w:rPr>
+      <w:b/>
+      <w:bCs/>
+      <w:sz w:val="28"/>
+      <w:szCs w:val="28"/>
+    </w:rPr>
+  </w:style>
   <w:style w:type="character" w:default="1" w:styleId="a0">
     <w:name w:val="Default Paragraph Font"/>
     <w:uiPriority w:val="1"/>
@@ -1203,6 +1585,33 @@
     <w:rPr>
       <w:sz w:val="18"/>
       <w:szCs w:val="18"/>
+    </w:rPr>
+  </w:style>
+  <w:style w:type="character" w:customStyle="1" w:styleId="4Char">
+    <w:name w:val="标题 4 Char"/>
+    <w:basedOn w:val="a0"/>
+    <w:link w:val="4"/>
+    <w:uiPriority w:val="9"/>
+    <w:rsid w:val="00C217A1"/>
+    <w:rPr>
+      <w:rFonts w:asciiTheme="majorHAnsi" w:eastAsiaTheme="majorEastAsia" w:hAnsiTheme="majorHAnsi" w:cstheme="majorBidi"/>
+      <w:b/>
+      <w:bCs/>
+      <w:sz w:val="28"/>
+      <w:szCs w:val="28"/>
+    </w:rPr>
+  </w:style>
+  <w:style w:type="character" w:customStyle="1" w:styleId="5Char">
+    <w:name w:val="标题 5 Char"/>
+    <w:basedOn w:val="a0"/>
+    <w:link w:val="5"/>
+    <w:uiPriority w:val="9"/>
+    <w:rsid w:val="00C217A1"/>
+    <w:rPr>
+      <w:b/>
+      <w:bCs/>
+      <w:sz w:val="28"/>
+      <w:szCs w:val="28"/>
     </w:rPr>
   </w:style>
 </w:styles>
@@ -1414,6 +1823,51 @@
       <w:szCs w:val="32"/>
     </w:rPr>
   </w:style>
+  <w:style w:type="paragraph" w:styleId="4">
+    <w:name w:val="heading 4"/>
+    <w:basedOn w:val="a"/>
+    <w:next w:val="a"/>
+    <w:link w:val="4Char"/>
+    <w:uiPriority w:val="9"/>
+    <w:unhideWhenUsed/>
+    <w:qFormat/>
+    <w:rsid w:val="00C217A1"/>
+    <w:pPr>
+      <w:keepNext/>
+      <w:keepLines/>
+      <w:spacing w:before="280" w:after="290" w:line="376" w:lineRule="auto"/>
+      <w:outlineLvl w:val="3"/>
+    </w:pPr>
+    <w:rPr>
+      <w:rFonts w:asciiTheme="majorHAnsi" w:eastAsiaTheme="majorEastAsia" w:hAnsiTheme="majorHAnsi" w:cstheme="majorBidi"/>
+      <w:b/>
+      <w:bCs/>
+      <w:sz w:val="28"/>
+      <w:szCs w:val="28"/>
+    </w:rPr>
+  </w:style>
+  <w:style w:type="paragraph" w:styleId="5">
+    <w:name w:val="heading 5"/>
+    <w:basedOn w:val="a"/>
+    <w:next w:val="a"/>
+    <w:link w:val="5Char"/>
+    <w:uiPriority w:val="9"/>
+    <w:unhideWhenUsed/>
+    <w:qFormat/>
+    <w:rsid w:val="00C217A1"/>
+    <w:pPr>
+      <w:keepNext/>
+      <w:keepLines/>
+      <w:spacing w:before="280" w:after="290" w:line="376" w:lineRule="auto"/>
+      <w:outlineLvl w:val="4"/>
+    </w:pPr>
+    <w:rPr>
+      <w:b/>
+      <w:bCs/>
+      <w:sz w:val="28"/>
+      <w:szCs w:val="28"/>
+    </w:rPr>
+  </w:style>
   <w:style w:type="character" w:default="1" w:styleId="a0">
     <w:name w:val="Default Paragraph Font"/>
     <w:uiPriority w:val="1"/>
@@ -1566,6 +2020,33 @@
     <w:rPr>
       <w:sz w:val="18"/>
       <w:szCs w:val="18"/>
+    </w:rPr>
+  </w:style>
+  <w:style w:type="character" w:customStyle="1" w:styleId="4Char">
+    <w:name w:val="标题 4 Char"/>
+    <w:basedOn w:val="a0"/>
+    <w:link w:val="4"/>
+    <w:uiPriority w:val="9"/>
+    <w:rsid w:val="00C217A1"/>
+    <w:rPr>
+      <w:rFonts w:asciiTheme="majorHAnsi" w:eastAsiaTheme="majorEastAsia" w:hAnsiTheme="majorHAnsi" w:cstheme="majorBidi"/>
+      <w:b/>
+      <w:bCs/>
+      <w:sz w:val="28"/>
+      <w:szCs w:val="28"/>
+    </w:rPr>
+  </w:style>
+  <w:style w:type="character" w:customStyle="1" w:styleId="5Char">
+    <w:name w:val="标题 5 Char"/>
+    <w:basedOn w:val="a0"/>
+    <w:link w:val="5"/>
+    <w:uiPriority w:val="9"/>
+    <w:rsid w:val="00C217A1"/>
+    <w:rPr>
+      <w:b/>
+      <w:bCs/>
+      <w:sz w:val="28"/>
+      <w:szCs w:val="28"/>
     </w:rPr>
   </w:style>
 </w:styles>
